--- a/SKFB_ISZR/Models/FonixPermissions.docx
+++ b/SKFB_ISZR/Models/FonixPermissions.docx
@@ -83,245 +83,617 @@
           <w:sz w:val="20"/>
         </w:rPr>
       </w:pPr>
-      <w:bookmarkStart w:id="0" w:name="_GoBack"/>
+    </w:p>
+    <w:p>
+      <w:pPr>
+        <w:tabs>
+          <w:tab w:val="left" w:pos="284"/>
+        </w:tabs>
+        <w:spacing w:after="360" w:line="360" w:lineRule="auto"/>
+        <w:ind w:left="284"/>
+        <w:jc w:val="both"/>
+        <w:rPr>
+          <w:rFonts w:ascii="Calibri" w:hAnsi="Calibri"/>
+          <w:sz w:val="20"/>
+        </w:rPr>
+      </w:pPr>
+      <w:r>
+        <w:rPr>
+          <w:rFonts w:ascii="Calibri" w:hAnsi="Calibri"/>
+          <w:sz w:val="20"/>
+        </w:rPr>
+        <w:t>K</w:t>
+      </w:r>
+      <w:r>
+        <w:rPr>
+          <w:rFonts w:ascii="Calibri" w:hAnsi="Calibri"/>
+          <w:sz w:val="20"/>
+        </w:rPr>
+        <w:t>érem engedélyezni</w:t>
+      </w:r>
+      <w:r>
+        <w:rPr>
+          <w:rFonts w:ascii="Calibri" w:hAnsi="Calibri"/>
+          <w:sz w:val="20"/>
+        </w:rPr>
+        <w:t xml:space="preserve"> FŐNIX3</w:t>
+      </w:r>
+      <w:r>
+        <w:rPr>
+          <w:rFonts w:ascii="Calibri" w:hAnsi="Calibri"/>
+          <w:sz w:val="20"/>
+        </w:rPr>
+        <w:t xml:space="preserve"> </w:t>
+      </w:r>
+      <w:r>
+        <w:rPr>
+          <w:rFonts w:ascii="Calibri" w:hAnsi="Calibri"/>
+          <w:sz w:val="20"/>
+        </w:rPr>
+        <w:t>hozzáférés</w:t>
+      </w:r>
+      <w:r>
+        <w:rPr>
+          <w:rFonts w:ascii="Calibri" w:hAnsi="Calibri"/>
+          <w:sz w:val="20"/>
+        </w:rPr>
+        <w:t xml:space="preserve"> </w:t>
+      </w:r>
+      <w:r>
+        <w:rPr>
+          <w:rFonts w:ascii="Calibri" w:hAnsi="Calibri"/>
+          <w:sz w:val="20"/>
+        </w:rPr>
+        <w:t xml:space="preserve">jogosultság </w:t>
+      </w:r>
+      <w:r>
+        <w:rPr>
+          <w:rFonts w:ascii="Calibri" w:hAnsi="Calibri"/>
+          <w:sz w:val="20"/>
+        </w:rPr>
+        <w:t>kiadását</w:t>
+      </w:r>
+      <w:r>
+        <w:rPr>
+          <w:rFonts w:ascii="Calibri" w:hAnsi="Calibri"/>
+          <w:sz w:val="20"/>
+        </w:rPr>
+        <w:t xml:space="preserve"> </w:t>
+      </w:r>
+      <w:r>
+        <w:rPr>
+          <w:rFonts w:ascii="Calibri" w:hAnsi="Calibri"/>
+          <w:b/>
+          <w:sz w:val="20"/>
+        </w:rPr>
+        <w:t>&lt;</w:t>
+      </w:r>
+      <w:proofErr w:type="spellStart"/>
+      <w:r>
+        <w:rPr>
+          <w:rFonts w:ascii="Calibri" w:hAnsi="Calibri"/>
+          <w:b/>
+          <w:sz w:val="20"/>
+        </w:rPr>
+        <w:t>lastName</w:t>
+      </w:r>
+      <w:proofErr w:type="spellEnd"/>
+      <w:r>
+        <w:rPr>
+          <w:rFonts w:ascii="Calibri" w:hAnsi="Calibri"/>
+          <w:b/>
+          <w:sz w:val="20"/>
+        </w:rPr>
+        <w:t>&gt; &lt;</w:t>
+      </w:r>
+      <w:proofErr w:type="spellStart"/>
+      <w:r>
+        <w:rPr>
+          <w:rFonts w:ascii="Calibri" w:hAnsi="Calibri"/>
+          <w:b/>
+          <w:sz w:val="20"/>
+        </w:rPr>
+        <w:t>firstName</w:t>
+      </w:r>
+      <w:proofErr w:type="spellEnd"/>
+      <w:r>
+        <w:rPr>
+          <w:rFonts w:ascii="Calibri" w:hAnsi="Calibri"/>
+          <w:b/>
+          <w:sz w:val="20"/>
+        </w:rPr>
+        <w:t xml:space="preserve">&gt; </w:t>
+      </w:r>
+      <w:proofErr w:type="spellStart"/>
+      <w:r>
+        <w:rPr>
+          <w:rFonts w:ascii="Calibri" w:hAnsi="Calibri"/>
+          <w:b/>
+          <w:sz w:val="20"/>
+        </w:rPr>
+        <w:t>bv</w:t>
+      </w:r>
+      <w:proofErr w:type="spellEnd"/>
+      <w:r>
+        <w:rPr>
+          <w:rFonts w:ascii="Calibri" w:hAnsi="Calibri"/>
+          <w:b/>
+          <w:sz w:val="20"/>
+        </w:rPr>
+        <w:t>. &lt;</w:t>
+      </w:r>
+      <w:proofErr w:type="spellStart"/>
+      <w:r>
+        <w:rPr>
+          <w:rFonts w:ascii="Calibri" w:hAnsi="Calibri"/>
+          <w:b/>
+          <w:sz w:val="20"/>
+        </w:rPr>
+        <w:t>rank</w:t>
+      </w:r>
+      <w:proofErr w:type="spellEnd"/>
+      <w:r>
+        <w:rPr>
+          <w:rFonts w:ascii="Calibri" w:hAnsi="Calibri"/>
+          <w:b/>
+          <w:sz w:val="20"/>
+        </w:rPr>
+        <w:t>&gt;</w:t>
+      </w:r>
+      <w:r>
+        <w:rPr>
+          <w:rFonts w:ascii="Calibri" w:hAnsi="Calibri"/>
+          <w:b/>
+          <w:sz w:val="20"/>
+        </w:rPr>
+        <w:t xml:space="preserve"> </w:t>
+      </w:r>
+      <w:r>
+        <w:rPr>
+          <w:rFonts w:ascii="Calibri" w:hAnsi="Calibri"/>
+          <w:sz w:val="20"/>
+        </w:rPr>
+        <w:t>részére</w:t>
+      </w:r>
+      <w:r>
+        <w:rPr>
+          <w:rFonts w:ascii="Calibri" w:hAnsi="Calibri"/>
+          <w:sz w:val="20"/>
+        </w:rPr>
+        <w:t xml:space="preserve">, </w:t>
+      </w:r>
+      <w:r>
+        <w:rPr>
+          <w:rFonts w:ascii="Calibri" w:hAnsi="Calibri"/>
+          <w:sz w:val="20"/>
+        </w:rPr>
+        <w:t xml:space="preserve">a </w:t>
+      </w:r>
+      <w:r>
+        <w:rPr>
+          <w:rFonts w:ascii="Calibri" w:hAnsi="Calibri"/>
+          <w:sz w:val="20"/>
+        </w:rPr>
+        <w:t xml:space="preserve">FŐNIX3 </w:t>
+      </w:r>
+      <w:r>
+        <w:rPr>
+          <w:rFonts w:ascii="Calibri" w:hAnsi="Calibri"/>
+          <w:sz w:val="20"/>
+        </w:rPr>
+        <w:t xml:space="preserve">rendszerben üzemelő </w:t>
+      </w:r>
+      <w:r>
+        <w:rPr>
+          <w:rFonts w:ascii="Calibri" w:hAnsi="Calibri"/>
+          <w:sz w:val="20"/>
+        </w:rPr>
+        <w:t>szolgáltatások használatához</w:t>
+      </w:r>
+      <w:r>
+        <w:rPr>
+          <w:rFonts w:ascii="Calibri" w:hAnsi="Calibri"/>
+          <w:sz w:val="20"/>
+        </w:rPr>
+        <w:t>.</w:t>
+      </w:r>
+    </w:p>
+    <w:p>
+      <w:pPr>
+        <w:tabs>
+          <w:tab w:val="left" w:pos="284"/>
+          <w:tab w:val="left" w:pos="5387"/>
+        </w:tabs>
+        <w:spacing w:line="480" w:lineRule="auto"/>
+        <w:ind w:left="284"/>
+        <w:rPr>
+          <w:b/>
+          <w:sz w:val="20"/>
+        </w:rPr>
+      </w:pPr>
+      <w:r>
+        <w:rPr>
+          <w:b/>
+          <w:sz w:val="20"/>
+        </w:rPr>
+        <w:t xml:space="preserve">Név, rendfokozat: </w:t>
+      </w:r>
+      <w:r>
+        <w:rPr>
+          <w:sz w:val="20"/>
+        </w:rPr>
+        <w:t>&lt;</w:t>
+      </w:r>
+      <w:proofErr w:type="spellStart"/>
+      <w:r>
+        <w:rPr>
+          <w:sz w:val="20"/>
+        </w:rPr>
+        <w:t>lastName</w:t>
+      </w:r>
+      <w:proofErr w:type="spellEnd"/>
+      <w:r>
+        <w:rPr>
+          <w:sz w:val="20"/>
+        </w:rPr>
+        <w:t>&gt;</w:t>
+      </w:r>
+      <w:r>
+        <w:rPr>
+          <w:sz w:val="20"/>
+        </w:rPr>
+        <w:t xml:space="preserve"> </w:t>
+      </w:r>
+      <w:r>
+        <w:rPr>
+          <w:sz w:val="20"/>
+        </w:rPr>
+        <w:t>&lt;</w:t>
+      </w:r>
+      <w:proofErr w:type="spellStart"/>
+      <w:r>
+        <w:rPr>
+          <w:sz w:val="20"/>
+        </w:rPr>
+        <w:t>firstName</w:t>
+      </w:r>
+      <w:proofErr w:type="spellEnd"/>
+      <w:r>
+        <w:rPr>
+          <w:sz w:val="20"/>
+        </w:rPr>
+        <w:t>&gt;</w:t>
+      </w:r>
+      <w:r>
+        <w:rPr>
+          <w:sz w:val="20"/>
+        </w:rPr>
+        <w:t xml:space="preserve"> </w:t>
+      </w:r>
+      <w:proofErr w:type="spellStart"/>
+      <w:r>
+        <w:rPr>
+          <w:sz w:val="20"/>
+        </w:rPr>
+        <w:t>bv</w:t>
+      </w:r>
+      <w:proofErr w:type="spellEnd"/>
+      <w:r>
+        <w:rPr>
+          <w:sz w:val="20"/>
+        </w:rPr>
+        <w:t xml:space="preserve">. </w:t>
+      </w:r>
+      <w:r>
+        <w:rPr>
+          <w:sz w:val="20"/>
+        </w:rPr>
+        <w:t>&lt;</w:t>
+      </w:r>
+      <w:proofErr w:type="spellStart"/>
+      <w:r>
+        <w:rPr>
+          <w:sz w:val="20"/>
+        </w:rPr>
+        <w:t>rank</w:t>
+      </w:r>
+      <w:proofErr w:type="spellEnd"/>
+      <w:r>
+        <w:rPr>
+          <w:sz w:val="20"/>
+        </w:rPr>
+        <w:t>&gt;</w:t>
+      </w:r>
+      <w:r>
+        <w:rPr>
+          <w:sz w:val="20"/>
+        </w:rPr>
+        <w:tab/>
+      </w:r>
+      <w:r>
+        <w:rPr>
+          <w:b/>
+          <w:sz w:val="20"/>
+        </w:rPr>
+        <w:t>Felhasználónév:</w:t>
+      </w:r>
+      <w:r>
+        <w:rPr>
+          <w:sz w:val="20"/>
+        </w:rPr>
+        <w:t xml:space="preserve"> &lt;</w:t>
+      </w:r>
+      <w:proofErr w:type="spellStart"/>
+      <w:r>
+        <w:rPr>
+          <w:sz w:val="20"/>
+        </w:rPr>
+        <w:t>username</w:t>
+      </w:r>
+      <w:proofErr w:type="spellEnd"/>
+      <w:r>
+        <w:rPr>
+          <w:sz w:val="20"/>
+        </w:rPr>
+        <w:t>&gt;</w:t>
+      </w:r>
+    </w:p>
+    <w:p>
+      <w:pPr>
+        <w:tabs>
+          <w:tab w:val="left" w:pos="284"/>
+          <w:tab w:val="left" w:pos="5387"/>
+        </w:tabs>
+        <w:spacing w:line="480" w:lineRule="auto"/>
+        <w:ind w:left="284"/>
+        <w:rPr>
+          <w:sz w:val="20"/>
+        </w:rPr>
+      </w:pPr>
+      <w:r>
+        <w:rPr>
+          <w:b/>
+          <w:sz w:val="20"/>
+        </w:rPr>
+        <w:t xml:space="preserve">Szakterület: </w:t>
+      </w:r>
+      <w:r>
+        <w:rPr>
+          <w:sz w:val="20"/>
+        </w:rPr>
+        <w:t>&lt;</w:t>
+      </w:r>
+      <w:proofErr w:type="spellStart"/>
+      <w:r>
+        <w:rPr>
+          <w:sz w:val="20"/>
+        </w:rPr>
+        <w:t>specialty</w:t>
+      </w:r>
+      <w:proofErr w:type="spellEnd"/>
+      <w:r>
+        <w:rPr>
+          <w:sz w:val="20"/>
+        </w:rPr>
+        <w:t>&gt;</w:t>
+      </w:r>
+      <w:r>
+        <w:rPr>
+          <w:b/>
+          <w:sz w:val="20"/>
+        </w:rPr>
+        <w:tab/>
+      </w:r>
+      <w:r>
+        <w:rPr>
+          <w:b/>
+          <w:sz w:val="20"/>
+        </w:rPr>
+        <w:t>Beosztás</w:t>
+      </w:r>
+      <w:r>
+        <w:rPr>
+          <w:b/>
+          <w:sz w:val="20"/>
+        </w:rPr>
+        <w:t xml:space="preserve">: </w:t>
+      </w:r>
+      <w:r>
+        <w:rPr>
+          <w:sz w:val="20"/>
+        </w:rPr>
+        <w:t>&lt;</w:t>
+      </w:r>
+      <w:r>
+        <w:rPr>
+          <w:sz w:val="20"/>
+        </w:rPr>
+        <w:t>post</w:t>
+      </w:r>
+      <w:r>
+        <w:rPr>
+          <w:sz w:val="20"/>
+        </w:rPr>
+        <w:t>&gt;</w:t>
+      </w:r>
+    </w:p>
+    <w:p>
+      <w:pPr>
+        <w:tabs>
+          <w:tab w:val="left" w:pos="284"/>
+          <w:tab w:val="left" w:pos="5387"/>
+        </w:tabs>
+        <w:spacing w:after="360" w:line="480" w:lineRule="auto"/>
+        <w:ind w:left="284"/>
+        <w:rPr>
+          <w:sz w:val="20"/>
+        </w:rPr>
+      </w:pPr>
+      <w:r>
+        <w:rPr>
+          <w:b/>
+          <w:sz w:val="20"/>
+        </w:rPr>
+        <w:t>Iroda:</w:t>
+      </w:r>
+      <w:r>
+        <w:rPr>
+          <w:sz w:val="20"/>
+        </w:rPr>
+        <w:t xml:space="preserve"> </w:t>
+      </w:r>
+      <w:r>
+        <w:rPr>
+          <w:sz w:val="20"/>
+        </w:rPr>
+        <w:t>&lt;</w:t>
+      </w:r>
+      <w:proofErr w:type="spellStart"/>
+      <w:r>
+        <w:rPr>
+          <w:sz w:val="20"/>
+        </w:rPr>
+        <w:t>office</w:t>
+      </w:r>
+      <w:proofErr w:type="spellEnd"/>
+      <w:r>
+        <w:rPr>
+          <w:sz w:val="20"/>
+        </w:rPr>
+        <w:t>&gt;</w:t>
+      </w:r>
+      <w:r>
+        <w:rPr>
+          <w:sz w:val="20"/>
+        </w:rPr>
+        <w:tab/>
+      </w:r>
+      <w:r>
+        <w:rPr>
+          <w:b/>
+          <w:sz w:val="20"/>
+        </w:rPr>
+        <w:t xml:space="preserve">NTG Elérhetőség: </w:t>
+      </w:r>
+      <w:r>
+        <w:rPr>
+          <w:sz w:val="20"/>
+        </w:rPr>
+        <w:t>&lt;</w:t>
+      </w:r>
+      <w:proofErr w:type="spellStart"/>
+      <w:r>
+        <w:rPr>
+          <w:sz w:val="20"/>
+        </w:rPr>
+        <w:t>ntg</w:t>
+      </w:r>
+      <w:proofErr w:type="spellEnd"/>
+      <w:r>
+        <w:rPr>
+          <w:sz w:val="20"/>
+        </w:rPr>
+        <w:t>&gt;</w:t>
+      </w:r>
+    </w:p>
+    <w:p>
+      <w:pPr>
+        <w:tabs>
+          <w:tab w:val="left" w:pos="284"/>
+          <w:tab w:val="left" w:pos="5387"/>
+        </w:tabs>
+        <w:spacing w:line="480" w:lineRule="auto"/>
+        <w:ind w:left="284"/>
+        <w:rPr>
+          <w:bCs/>
+          <w:sz w:val="20"/>
+        </w:rPr>
+      </w:pPr>
+      <w:r>
+        <w:rPr>
+          <w:b/>
+          <w:sz w:val="20"/>
+        </w:rPr>
+        <w:t>S</w:t>
+      </w:r>
+      <w:r>
+        <w:rPr>
+          <w:b/>
+          <w:sz w:val="20"/>
+        </w:rPr>
+        <w:t>zakterülete</w:t>
+      </w:r>
+      <w:r>
+        <w:rPr>
+          <w:b/>
+          <w:sz w:val="20"/>
+        </w:rPr>
+        <w:t xml:space="preserve">k: </w:t>
+      </w:r>
+      <w:bookmarkStart w:id="0" w:name="specialitys"/>
+      <w:r>
+        <w:rPr>
+          <w:bCs/>
+          <w:sz w:val="20"/>
+        </w:rPr>
+        <w:t>&lt;</w:t>
+      </w:r>
+      <w:proofErr w:type="spellStart"/>
+      <w:r>
+        <w:rPr>
+          <w:bCs/>
+          <w:sz w:val="20"/>
+        </w:rPr>
+        <w:t>specialitys</w:t>
+      </w:r>
+      <w:proofErr w:type="spellEnd"/>
+      <w:r>
+        <w:rPr>
+          <w:bCs/>
+          <w:sz w:val="20"/>
+        </w:rPr>
+        <w:t>&gt;</w:t>
+      </w:r>
       <w:bookmarkEnd w:id="0"/>
     </w:p>
     <w:p>
       <w:pPr>
         <w:tabs>
           <w:tab w:val="left" w:pos="284"/>
-        </w:tabs>
-        <w:spacing w:after="360" w:line="360" w:lineRule="auto"/>
-        <w:ind w:left="284"/>
-        <w:jc w:val="both"/>
-        <w:rPr>
-          <w:rFonts w:ascii="Calibri" w:hAnsi="Calibri"/>
-          <w:sz w:val="20"/>
-        </w:rPr>
-      </w:pPr>
-      <w:r>
-        <w:rPr>
-          <w:rFonts w:ascii="Calibri" w:hAnsi="Calibri"/>
-          <w:sz w:val="20"/>
-        </w:rPr>
-        <w:t>K</w:t>
-      </w:r>
-      <w:r>
-        <w:rPr>
-          <w:rFonts w:ascii="Calibri" w:hAnsi="Calibri"/>
-          <w:sz w:val="20"/>
-        </w:rPr>
-        <w:t>érem engedélyezni</w:t>
-      </w:r>
-      <w:r>
-        <w:rPr>
-          <w:rFonts w:ascii="Calibri" w:hAnsi="Calibri"/>
-          <w:sz w:val="20"/>
-        </w:rPr>
-        <w:t xml:space="preserve"> FŐNIX3</w:t>
-      </w:r>
-      <w:r>
-        <w:rPr>
-          <w:rFonts w:ascii="Calibri" w:hAnsi="Calibri"/>
-          <w:sz w:val="20"/>
-        </w:rPr>
-        <w:t xml:space="preserve"> </w:t>
-      </w:r>
-      <w:r>
-        <w:rPr>
-          <w:rFonts w:ascii="Calibri" w:hAnsi="Calibri"/>
-          <w:sz w:val="20"/>
-        </w:rPr>
-        <w:t>hozzáférés</w:t>
-      </w:r>
-      <w:r>
-        <w:rPr>
-          <w:rFonts w:ascii="Calibri" w:hAnsi="Calibri"/>
-          <w:sz w:val="20"/>
-        </w:rPr>
-        <w:t xml:space="preserve"> </w:t>
-      </w:r>
-      <w:r>
-        <w:rPr>
-          <w:rFonts w:ascii="Calibri" w:hAnsi="Calibri"/>
-          <w:sz w:val="20"/>
-        </w:rPr>
-        <w:t xml:space="preserve">jogosultság </w:t>
-      </w:r>
-      <w:r>
-        <w:rPr>
-          <w:rFonts w:ascii="Calibri" w:hAnsi="Calibri"/>
-          <w:sz w:val="20"/>
-        </w:rPr>
-        <w:t>kiadását</w:t>
-      </w:r>
-      <w:r>
-        <w:rPr>
-          <w:rFonts w:ascii="Calibri" w:hAnsi="Calibri"/>
-          <w:sz w:val="20"/>
-        </w:rPr>
-        <w:t xml:space="preserve"> </w:t>
-      </w:r>
-      <w:r>
-        <w:rPr>
-          <w:rFonts w:ascii="Calibri" w:hAnsi="Calibri"/>
-          <w:b/>
-          <w:sz w:val="20"/>
-        </w:rPr>
-        <w:t>&lt;</w:t>
-      </w:r>
-      <w:proofErr w:type="spellStart"/>
-      <w:r>
-        <w:rPr>
-          <w:rFonts w:ascii="Calibri" w:hAnsi="Calibri"/>
-          <w:b/>
-          <w:sz w:val="20"/>
-        </w:rPr>
-        <w:t>lastName</w:t>
-      </w:r>
-      <w:proofErr w:type="spellEnd"/>
-      <w:r>
-        <w:rPr>
-          <w:rFonts w:ascii="Calibri" w:hAnsi="Calibri"/>
-          <w:b/>
-          <w:sz w:val="20"/>
-        </w:rPr>
-        <w:t>&gt; &lt;</w:t>
-      </w:r>
-      <w:proofErr w:type="spellStart"/>
-      <w:r>
-        <w:rPr>
-          <w:rFonts w:ascii="Calibri" w:hAnsi="Calibri"/>
-          <w:b/>
-          <w:sz w:val="20"/>
-        </w:rPr>
-        <w:t>firstName</w:t>
-      </w:r>
-      <w:proofErr w:type="spellEnd"/>
-      <w:r>
-        <w:rPr>
-          <w:rFonts w:ascii="Calibri" w:hAnsi="Calibri"/>
-          <w:b/>
-          <w:sz w:val="20"/>
-        </w:rPr>
-        <w:t xml:space="preserve">&gt; </w:t>
-      </w:r>
-      <w:proofErr w:type="spellStart"/>
-      <w:r>
-        <w:rPr>
-          <w:rFonts w:ascii="Calibri" w:hAnsi="Calibri"/>
-          <w:b/>
-          <w:sz w:val="20"/>
-        </w:rPr>
-        <w:t>bv</w:t>
-      </w:r>
-      <w:proofErr w:type="spellEnd"/>
-      <w:r>
-        <w:rPr>
-          <w:rFonts w:ascii="Calibri" w:hAnsi="Calibri"/>
-          <w:b/>
-          <w:sz w:val="20"/>
-        </w:rPr>
-        <w:t>. &lt;</w:t>
-      </w:r>
-      <w:proofErr w:type="spellStart"/>
-      <w:r>
-        <w:rPr>
-          <w:rFonts w:ascii="Calibri" w:hAnsi="Calibri"/>
-          <w:b/>
-          <w:sz w:val="20"/>
-        </w:rPr>
-        <w:t>rank</w:t>
-      </w:r>
-      <w:proofErr w:type="spellEnd"/>
-      <w:r>
-        <w:rPr>
-          <w:rFonts w:ascii="Calibri" w:hAnsi="Calibri"/>
-          <w:b/>
-          <w:sz w:val="20"/>
-        </w:rPr>
-        <w:t>&gt;</w:t>
-      </w:r>
-      <w:r>
-        <w:rPr>
-          <w:rFonts w:ascii="Calibri" w:hAnsi="Calibri"/>
-          <w:b/>
-          <w:sz w:val="20"/>
-        </w:rPr>
-        <w:t xml:space="preserve"> </w:t>
-      </w:r>
-      <w:r>
-        <w:rPr>
-          <w:rFonts w:ascii="Calibri" w:hAnsi="Calibri"/>
-          <w:sz w:val="20"/>
-        </w:rPr>
-        <w:t>részére</w:t>
-      </w:r>
-      <w:r>
-        <w:rPr>
-          <w:rFonts w:ascii="Calibri" w:hAnsi="Calibri"/>
-          <w:sz w:val="20"/>
-        </w:rPr>
-        <w:t xml:space="preserve">, </w:t>
-      </w:r>
-      <w:r>
-        <w:rPr>
-          <w:rFonts w:ascii="Calibri" w:hAnsi="Calibri"/>
-          <w:sz w:val="20"/>
-        </w:rPr>
-        <w:t xml:space="preserve">a </w:t>
-      </w:r>
-      <w:r>
-        <w:rPr>
-          <w:rFonts w:ascii="Calibri" w:hAnsi="Calibri"/>
-          <w:sz w:val="20"/>
-        </w:rPr>
-        <w:t xml:space="preserve">FŐNIX3 </w:t>
-      </w:r>
-      <w:r>
-        <w:rPr>
-          <w:rFonts w:ascii="Calibri" w:hAnsi="Calibri"/>
-          <w:sz w:val="20"/>
-        </w:rPr>
-        <w:t xml:space="preserve">rendszerben üzemelő </w:t>
-      </w:r>
-      <w:r>
-        <w:rPr>
-          <w:rFonts w:ascii="Calibri" w:hAnsi="Calibri"/>
-          <w:sz w:val="20"/>
-        </w:rPr>
-        <w:t>szolgáltatások használatához</w:t>
-      </w:r>
-      <w:r>
-        <w:rPr>
-          <w:rFonts w:ascii="Calibri" w:hAnsi="Calibri"/>
-          <w:sz w:val="20"/>
-        </w:rPr>
-        <w:t>.</w:t>
-      </w:r>
-    </w:p>
-    <w:p>
-      <w:pPr>
-        <w:tabs>
-          <w:tab w:val="left" w:pos="284"/>
           <w:tab w:val="left" w:pos="5387"/>
         </w:tabs>
         <w:spacing w:line="480" w:lineRule="auto"/>
         <w:ind w:left="284"/>
         <w:rPr>
-          <w:b/>
-          <w:sz w:val="20"/>
-        </w:rPr>
-      </w:pPr>
-      <w:r>
-        <w:rPr>
-          <w:b/>
-          <w:sz w:val="20"/>
-        </w:rPr>
-        <w:t xml:space="preserve">Név, rendfokozat: </w:t>
-      </w:r>
-      <w:r>
-        <w:rPr>
+          <w:bCs/>
+          <w:sz w:val="20"/>
+        </w:rPr>
+      </w:pPr>
+      <w:r>
+        <w:rPr>
+          <w:b/>
+          <w:sz w:val="20"/>
+        </w:rPr>
+        <w:t>Intézeti hozzáféré</w:t>
+      </w:r>
+      <w:r>
+        <w:rPr>
+          <w:b/>
+          <w:sz w:val="20"/>
+        </w:rPr>
+        <w:t>s</w:t>
+      </w:r>
+      <w:r>
+        <w:rPr>
+          <w:b/>
+          <w:sz w:val="20"/>
+        </w:rPr>
+        <w:t xml:space="preserve">ek: </w:t>
+      </w:r>
+      <w:bookmarkStart w:id="1" w:name="localPermissions"/>
+      <w:r>
+        <w:rPr>
+          <w:bCs/>
           <w:sz w:val="20"/>
         </w:rPr>
         <w:t>&lt;</w:t>
@@ -329,324 +701,10 @@
       <w:proofErr w:type="spellStart"/>
       <w:r>
         <w:rPr>
-          <w:sz w:val="20"/>
-        </w:rPr>
-        <w:t>lastName</w:t>
-      </w:r>
-      <w:proofErr w:type="spellEnd"/>
-      <w:r>
-        <w:rPr>
-          <w:sz w:val="20"/>
-        </w:rPr>
-        <w:t>&gt;</w:t>
-      </w:r>
-      <w:r>
-        <w:rPr>
-          <w:sz w:val="20"/>
-        </w:rPr>
-        <w:t xml:space="preserve"> </w:t>
-      </w:r>
-      <w:r>
-        <w:rPr>
-          <w:sz w:val="20"/>
-        </w:rPr>
-        <w:t>&lt;</w:t>
-      </w:r>
-      <w:proofErr w:type="spellStart"/>
-      <w:r>
-        <w:rPr>
-          <w:sz w:val="20"/>
-        </w:rPr>
-        <w:t>firstName</w:t>
-      </w:r>
-      <w:proofErr w:type="spellEnd"/>
-      <w:r>
-        <w:rPr>
-          <w:sz w:val="20"/>
-        </w:rPr>
-        <w:t>&gt;</w:t>
-      </w:r>
-      <w:r>
-        <w:rPr>
-          <w:sz w:val="20"/>
-        </w:rPr>
-        <w:t xml:space="preserve"> </w:t>
-      </w:r>
-      <w:proofErr w:type="spellStart"/>
-      <w:r>
-        <w:rPr>
-          <w:sz w:val="20"/>
-        </w:rPr>
-        <w:t>bv</w:t>
-      </w:r>
-      <w:proofErr w:type="spellEnd"/>
-      <w:r>
-        <w:rPr>
-          <w:sz w:val="20"/>
-        </w:rPr>
-        <w:t xml:space="preserve">. </w:t>
-      </w:r>
-      <w:r>
-        <w:rPr>
-          <w:sz w:val="20"/>
-        </w:rPr>
-        <w:t>&lt;</w:t>
-      </w:r>
-      <w:proofErr w:type="spellStart"/>
-      <w:r>
-        <w:rPr>
-          <w:sz w:val="20"/>
-        </w:rPr>
-        <w:t>rank</w:t>
-      </w:r>
-      <w:proofErr w:type="spellEnd"/>
-      <w:r>
-        <w:rPr>
-          <w:sz w:val="20"/>
-        </w:rPr>
-        <w:t>&gt;</w:t>
-      </w:r>
-      <w:r>
-        <w:rPr>
-          <w:sz w:val="20"/>
-        </w:rPr>
-        <w:tab/>
-      </w:r>
-      <w:r>
-        <w:rPr>
-          <w:b/>
-          <w:sz w:val="20"/>
-        </w:rPr>
-        <w:t>Felhasználónév:</w:t>
-      </w:r>
-      <w:r>
-        <w:rPr>
-          <w:sz w:val="20"/>
-        </w:rPr>
-        <w:t xml:space="preserve"> &lt;</w:t>
-      </w:r>
-      <w:proofErr w:type="spellStart"/>
-      <w:r>
-        <w:rPr>
-          <w:sz w:val="20"/>
-        </w:rPr>
-        <w:t>username</w:t>
-      </w:r>
-      <w:proofErr w:type="spellEnd"/>
-      <w:r>
-        <w:rPr>
-          <w:sz w:val="20"/>
-        </w:rPr>
-        <w:t>&gt;</w:t>
-      </w:r>
-    </w:p>
-    <w:p>
-      <w:pPr>
-        <w:tabs>
-          <w:tab w:val="left" w:pos="284"/>
-          <w:tab w:val="left" w:pos="5387"/>
-        </w:tabs>
-        <w:spacing w:line="480" w:lineRule="auto"/>
-        <w:ind w:left="284"/>
-        <w:rPr>
-          <w:sz w:val="20"/>
-        </w:rPr>
-      </w:pPr>
-      <w:r>
-        <w:rPr>
-          <w:b/>
-          <w:sz w:val="20"/>
-        </w:rPr>
-        <w:t xml:space="preserve">Szakterület: </w:t>
-      </w:r>
-      <w:r>
-        <w:rPr>
-          <w:sz w:val="20"/>
-        </w:rPr>
-        <w:t>&lt;</w:t>
-      </w:r>
-      <w:proofErr w:type="spellStart"/>
-      <w:r>
-        <w:rPr>
-          <w:sz w:val="20"/>
-        </w:rPr>
-        <w:t>specialty</w:t>
-      </w:r>
-      <w:proofErr w:type="spellEnd"/>
-      <w:r>
-        <w:rPr>
-          <w:sz w:val="20"/>
-        </w:rPr>
-        <w:t>&gt;</w:t>
-      </w:r>
-      <w:r>
-        <w:rPr>
-          <w:b/>
-          <w:sz w:val="20"/>
-        </w:rPr>
-        <w:tab/>
-      </w:r>
-      <w:r>
-        <w:rPr>
-          <w:b/>
-          <w:sz w:val="20"/>
-        </w:rPr>
-        <w:t>Beosztás</w:t>
-      </w:r>
-      <w:r>
-        <w:rPr>
-          <w:b/>
-          <w:sz w:val="20"/>
-        </w:rPr>
-        <w:t xml:space="preserve">: </w:t>
-      </w:r>
-      <w:r>
-        <w:rPr>
-          <w:sz w:val="20"/>
-        </w:rPr>
-        <w:t>&lt;</w:t>
-      </w:r>
-      <w:r>
-        <w:rPr>
-          <w:sz w:val="20"/>
-        </w:rPr>
-        <w:t>post</w:t>
-      </w:r>
-      <w:r>
-        <w:rPr>
-          <w:sz w:val="20"/>
-        </w:rPr>
-        <w:t>&gt;</w:t>
-      </w:r>
-    </w:p>
-    <w:p>
-      <w:pPr>
-        <w:tabs>
-          <w:tab w:val="left" w:pos="284"/>
-          <w:tab w:val="left" w:pos="5387"/>
-        </w:tabs>
-        <w:spacing w:after="360" w:line="480" w:lineRule="auto"/>
-        <w:ind w:left="284"/>
-        <w:rPr>
-          <w:sz w:val="20"/>
-        </w:rPr>
-      </w:pPr>
-      <w:r>
-        <w:rPr>
-          <w:b/>
-          <w:sz w:val="20"/>
-        </w:rPr>
-        <w:t>Iroda:</w:t>
-      </w:r>
-      <w:r>
-        <w:rPr>
-          <w:sz w:val="20"/>
-        </w:rPr>
-        <w:t xml:space="preserve"> </w:t>
-      </w:r>
-      <w:r>
-        <w:rPr>
-          <w:sz w:val="20"/>
-        </w:rPr>
-        <w:t>&lt;</w:t>
-      </w:r>
-      <w:proofErr w:type="spellStart"/>
-      <w:r>
-        <w:rPr>
-          <w:sz w:val="20"/>
-        </w:rPr>
-        <w:t>office</w:t>
-      </w:r>
-      <w:proofErr w:type="spellEnd"/>
-      <w:r>
-        <w:rPr>
-          <w:sz w:val="20"/>
-        </w:rPr>
-        <w:t>&gt;</w:t>
-      </w:r>
-      <w:r>
-        <w:rPr>
-          <w:sz w:val="20"/>
-        </w:rPr>
-        <w:tab/>
-      </w:r>
-      <w:r>
-        <w:rPr>
-          <w:b/>
-          <w:sz w:val="20"/>
-        </w:rPr>
-        <w:t xml:space="preserve">NTG Elérhetőség: </w:t>
-      </w:r>
-      <w:r>
-        <w:rPr>
-          <w:sz w:val="20"/>
-        </w:rPr>
-        <w:t>&lt;</w:t>
-      </w:r>
-      <w:proofErr w:type="spellStart"/>
-      <w:r>
-        <w:rPr>
-          <w:sz w:val="20"/>
-        </w:rPr>
-        <w:t>ntg</w:t>
-      </w:r>
-      <w:proofErr w:type="spellEnd"/>
-      <w:r>
-        <w:rPr>
-          <w:sz w:val="20"/>
-        </w:rPr>
-        <w:t>&gt;</w:t>
-      </w:r>
-    </w:p>
-    <w:p>
-      <w:pPr>
-        <w:tabs>
-          <w:tab w:val="left" w:pos="284"/>
-          <w:tab w:val="left" w:pos="5387"/>
-        </w:tabs>
-        <w:spacing w:line="480" w:lineRule="auto"/>
-        <w:ind w:left="284"/>
-        <w:rPr>
           <w:bCs/>
           <w:sz w:val="20"/>
         </w:rPr>
-      </w:pPr>
-      <w:r>
-        <w:rPr>
-          <w:b/>
-          <w:sz w:val="20"/>
-        </w:rPr>
-        <w:t>S</w:t>
-      </w:r>
-      <w:r>
-        <w:rPr>
-          <w:b/>
-          <w:sz w:val="20"/>
-        </w:rPr>
-        <w:t>zakterülete</w:t>
-      </w:r>
-      <w:r>
-        <w:rPr>
-          <w:b/>
-          <w:sz w:val="20"/>
-        </w:rPr>
-        <w:t xml:space="preserve">k: </w:t>
-      </w:r>
-      <w:bookmarkStart w:id="1" w:name="specialitys"/>
-      <w:r>
-        <w:rPr>
-          <w:bCs/>
-          <w:sz w:val="20"/>
-        </w:rPr>
-        <w:t>&lt;</w:t>
-      </w:r>
-      <w:proofErr w:type="spellStart"/>
-      <w:r>
-        <w:rPr>
-          <w:bCs/>
-          <w:sz w:val="20"/>
-        </w:rPr>
-        <w:t>specialitys</w:t>
+        <w:t>localPermissions</w:t>
       </w:r>
       <w:proofErr w:type="spellEnd"/>
       <w:r>
@@ -664,66 +722,6 @@
           <w:tab w:val="left" w:pos="284"/>
           <w:tab w:val="left" w:pos="5387"/>
         </w:tabs>
-        <w:spacing w:line="480" w:lineRule="auto"/>
-        <w:ind w:left="284"/>
-        <w:rPr>
-          <w:bCs/>
-          <w:sz w:val="20"/>
-        </w:rPr>
-      </w:pPr>
-      <w:r>
-        <w:rPr>
-          <w:b/>
-          <w:sz w:val="20"/>
-        </w:rPr>
-        <w:t>Intézeti hozzáféré</w:t>
-      </w:r>
-      <w:r>
-        <w:rPr>
-          <w:b/>
-          <w:sz w:val="20"/>
-        </w:rPr>
-        <w:t>s</w:t>
-      </w:r>
-      <w:r>
-        <w:rPr>
-          <w:b/>
-          <w:sz w:val="20"/>
-        </w:rPr>
-        <w:t xml:space="preserve">ek: </w:t>
-      </w:r>
-      <w:bookmarkStart w:id="2" w:name="localPermissions"/>
-      <w:r>
-        <w:rPr>
-          <w:bCs/>
-          <w:sz w:val="20"/>
-        </w:rPr>
-        <w:t>&lt;</w:t>
-      </w:r>
-      <w:proofErr w:type="spellStart"/>
-      <w:r>
-        <w:rPr>
-          <w:bCs/>
-          <w:sz w:val="20"/>
-        </w:rPr>
-        <w:t>localPermissions</w:t>
-      </w:r>
-      <w:proofErr w:type="spellEnd"/>
-      <w:r>
-        <w:rPr>
-          <w:bCs/>
-          <w:sz w:val="20"/>
-        </w:rPr>
-        <w:t>&gt;</w:t>
-      </w:r>
-      <w:bookmarkEnd w:id="2"/>
-    </w:p>
-    <w:p>
-      <w:pPr>
-        <w:tabs>
-          <w:tab w:val="left" w:pos="284"/>
-          <w:tab w:val="left" w:pos="5387"/>
-        </w:tabs>
         <w:spacing w:after="360" w:line="480" w:lineRule="auto"/>
         <w:ind w:left="284"/>
         <w:rPr>
@@ -745,7 +743,7 @@
         </w:rPr>
         <w:t xml:space="preserve">ek: </w:t>
       </w:r>
-      <w:bookmarkStart w:id="3" w:name="nationPermissions"/>
+      <w:bookmarkStart w:id="2" w:name="nationPermissions"/>
       <w:r>
         <w:rPr>
           <w:bCs/>
@@ -769,7 +767,7 @@
         </w:rPr>
         <w:t>&gt;</w:t>
       </w:r>
-      <w:bookmarkEnd w:id="3"/>
+      <w:bookmarkEnd w:id="2"/>
     </w:p>
     <w:p>
       <w:pPr>
@@ -1012,13 +1010,8 @@
         </w:rPr>
         <w:tab/>
       </w:r>
-      <w:r>
-        <w:rPr>
-          <w:bCs/>
-          <w:sz w:val="20"/>
-        </w:rPr>
-        <w:tab/>
-      </w:r>
+      <w:bookmarkStart w:id="3" w:name="_GoBack"/>
+      <w:bookmarkEnd w:id="3"/>
     </w:p>
     <w:p>
       <w:pPr>
@@ -1350,7 +1343,7 @@
       <w:rPr>
         <w:noProof/>
         <w:sz w:val="24"/>
-        <w:lang w:val="hu-HU"/>
+        <w:lang w:val="en-GB" w:eastAsia="en-GB"/>
       </w:rPr>
       <w:drawing>
         <wp:inline distT="0" distB="0" distL="0" distR="0" wp14:anchorId="347598D8" wp14:editId="1E756765">
@@ -3208,7 +3201,7 @@
 </file>
 
 <file path=customXml/itemProps1.xml><?xml version="1.0" encoding="utf-8"?>
-<ds:datastoreItem xmlns:ds="http://schemas.openxmlformats.org/officeDocument/2006/customXml" ds:itemID="{3649CEF2-B460-46A3-B086-911B998947B5}">
+<ds:datastoreItem xmlns:ds="http://schemas.openxmlformats.org/officeDocument/2006/customXml" ds:itemID="{2EF92D13-00FF-48EE-A212-4681865F2E63}">
   <ds:schemaRefs>
     <ds:schemaRef ds:uri="http://schemas.openxmlformats.org/officeDocument/2006/bibliography"/>
   </ds:schemaRefs>

--- a/SKFB_ISZR/Models/FonixPermissions.docx
+++ b/SKFB_ISZR/Models/FonixPermissions.docx
@@ -794,7 +794,13 @@
           <w:sz w:val="20"/>
         </w:rPr>
         <w:tab/>
-        <w:t>Javaslom:</w:t>
+      </w:r>
+      <w:r>
+        <w:rPr>
+          <w:b/>
+          <w:sz w:val="20"/>
+        </w:rPr>
+        <w:t>Engedélyezem:</w:t>
       </w:r>
     </w:p>
     <w:p>
@@ -877,7 +883,13 @@
           <w:sz w:val="20"/>
         </w:rPr>
         <w:tab/>
-        <w:t>&lt;</w:t>
+      </w:r>
+      <w:r>
+        <w:rPr>
+          <w:b/>
+          <w:sz w:val="20"/>
+        </w:rPr>
+        <w:t xml:space="preserve">Fülöp István </w:t>
       </w:r>
       <w:proofErr w:type="spellStart"/>
       <w:r>
@@ -885,7 +897,7 @@
           <w:b/>
           <w:sz w:val="20"/>
         </w:rPr>
-        <w:t>classLeader</w:t>
+        <w:t>bv.ezds</w:t>
       </w:r>
       <w:proofErr w:type="spellEnd"/>
       <w:r>
@@ -893,7 +905,7 @@
           <w:b/>
           <w:sz w:val="20"/>
         </w:rPr>
-        <w:t>&gt;</w:t>
+        <w:t>.</w:t>
       </w:r>
     </w:p>
     <w:p>
@@ -936,194 +948,16 @@
           <w:sz w:val="20"/>
         </w:rPr>
         <w:tab/>
-        <w:t>&lt;</w:t>
-      </w:r>
-      <w:proofErr w:type="spellStart"/>
-      <w:r>
-        <w:rPr>
-          <w:bCs/>
-          <w:sz w:val="20"/>
-        </w:rPr>
-        <w:t>classLeader</w:t>
-      </w:r>
-      <w:r>
-        <w:rPr>
-          <w:bCs/>
-          <w:sz w:val="20"/>
-        </w:rPr>
-        <w:t>Role</w:t>
-      </w:r>
-      <w:proofErr w:type="spellEnd"/>
-      <w:r>
-        <w:rPr>
-          <w:bCs/>
-          <w:sz w:val="20"/>
-        </w:rPr>
-        <w:t>&gt;</w:t>
-      </w:r>
-    </w:p>
-    <w:p>
-      <w:pPr>
-        <w:tabs>
-          <w:tab w:val="left" w:pos="5387"/>
-        </w:tabs>
-        <w:spacing w:after="360" w:line="480" w:lineRule="auto"/>
-        <w:ind w:left="284"/>
-        <w:rPr>
-          <w:bCs/>
-          <w:sz w:val="20"/>
-        </w:rPr>
-      </w:pPr>
-      <w:r>
-        <w:rPr>
-          <w:b/>
-          <w:sz w:val="20"/>
-        </w:rPr>
-        <w:tab/>
-        <w:t>Engedélyezem:</w:t>
-      </w:r>
-    </w:p>
-    <w:p>
-      <w:pPr>
-        <w:tabs>
-          <w:tab w:val="left" w:pos="5387"/>
-          <w:tab w:val="left" w:leader="dot" w:pos="9070"/>
-        </w:tabs>
-        <w:spacing w:line="480" w:lineRule="auto"/>
-        <w:ind w:left="284"/>
-        <w:rPr>
-          <w:bCs/>
-          <w:sz w:val="20"/>
-        </w:rPr>
-      </w:pPr>
-      <w:r>
-        <w:rPr>
-          <w:bCs/>
-          <w:sz w:val="20"/>
-        </w:rPr>
-        <w:tab/>
-      </w:r>
-      <w:r>
-        <w:rPr>
-          <w:bCs/>
-          <w:sz w:val="20"/>
-        </w:rPr>
-        <w:tab/>
-      </w:r>
-      <w:bookmarkStart w:id="3" w:name="_GoBack"/>
-      <w:bookmarkEnd w:id="3"/>
-    </w:p>
-    <w:p>
-      <w:pPr>
-        <w:tabs>
-          <w:tab w:val="center" w:pos="7371"/>
-        </w:tabs>
-        <w:spacing w:line="360" w:lineRule="auto"/>
-        <w:ind w:left="284"/>
-        <w:rPr>
-          <w:b/>
-          <w:sz w:val="20"/>
-        </w:rPr>
-      </w:pPr>
-      <w:r>
-        <w:rPr>
-          <w:b/>
-          <w:sz w:val="20"/>
-        </w:rPr>
-        <w:tab/>
-        <w:t xml:space="preserve">Fülöp István </w:t>
-      </w:r>
-      <w:proofErr w:type="spellStart"/>
-      <w:r>
-        <w:rPr>
-          <w:b/>
-          <w:sz w:val="20"/>
-        </w:rPr>
-        <w:t>bv</w:t>
-      </w:r>
-      <w:proofErr w:type="spellEnd"/>
-      <w:r>
-        <w:rPr>
-          <w:b/>
-          <w:sz w:val="20"/>
-        </w:rPr>
-        <w:t xml:space="preserve">. </w:t>
-      </w:r>
-      <w:proofErr w:type="spellStart"/>
-      <w:r>
-        <w:rPr>
-          <w:b/>
-          <w:sz w:val="20"/>
-        </w:rPr>
-        <w:t>ez</w:t>
-      </w:r>
-      <w:r>
-        <w:rPr>
-          <w:b/>
-          <w:sz w:val="20"/>
-        </w:rPr>
-        <w:t>ds</w:t>
-      </w:r>
-      <w:proofErr w:type="spellEnd"/>
-      <w:r>
-        <w:rPr>
-          <w:b/>
-          <w:sz w:val="20"/>
-        </w:rPr>
-        <w:t>.</w:t>
-      </w:r>
-    </w:p>
-    <w:p>
-      <w:pPr>
-        <w:tabs>
-          <w:tab w:val="center" w:pos="7371"/>
-        </w:tabs>
-        <w:spacing w:after="720" w:line="360" w:lineRule="auto"/>
-        <w:ind w:left="284"/>
-        <w:rPr>
-          <w:bCs/>
-          <w:sz w:val="20"/>
-        </w:rPr>
-      </w:pPr>
-      <w:r>
-        <w:rPr>
-          <w:bCs/>
-          <w:sz w:val="20"/>
-        </w:rPr>
-        <w:tab/>
-      </w:r>
-      <w:r>
-        <w:rPr>
-          <w:bCs/>
-          <w:sz w:val="20"/>
-        </w:rPr>
-        <w:t>I</w:t>
-      </w:r>
-      <w:r>
-        <w:rPr>
-          <w:bCs/>
-          <w:sz w:val="20"/>
-        </w:rPr>
-        <w:t>ntézetparancsnok</w:t>
-      </w:r>
-    </w:p>
-    <w:p>
-      <w:pPr>
-        <w:tabs>
-          <w:tab w:val="left" w:pos="5387"/>
-        </w:tabs>
-        <w:spacing w:after="360" w:line="480" w:lineRule="auto"/>
-        <w:ind w:left="284"/>
-        <w:rPr>
-          <w:bCs/>
-          <w:sz w:val="20"/>
-        </w:rPr>
-      </w:pPr>
+        <w:t>Intézetparancsok</w:t>
+      </w:r>
     </w:p>
     <w:sectPr>
       <w:headerReference w:type="even" r:id="rId8"/>
       <w:headerReference w:type="default" r:id="rId9"/>
-      <w:headerReference w:type="first" r:id="rId10"/>
+      <w:footerReference w:type="even" r:id="rId10"/>
+      <w:footerReference w:type="default" r:id="rId11"/>
+      <w:headerReference w:type="first" r:id="rId12"/>
+      <w:footerReference w:type="first" r:id="rId13"/>
       <w:pgSz w:w="11906" w:h="16838" w:code="9"/>
       <w:pgMar w:top="1814" w:right="1418" w:bottom="1134" w:left="1418" w:header="709" w:footer="709" w:gutter="0"/>
       <w:cols w:space="708"/>
@@ -1150,6 +984,36 @@
     </w:p>
   </w:endnote>
 </w:endnotes>
+</file>
+
+<file path=word/footer1.xml><?xml version="1.0" encoding="utf-8"?>
+<w:ftr xmlns:wpc="http://schemas.microsoft.com/office/word/2010/wordprocessingCanvas" xmlns:cx="http://schemas.microsoft.com/office/drawing/2014/chartex" xmlns:mc="http://schemas.openxmlformats.org/markup-compatibility/2006" xmlns:o="urn:schemas-microsoft-com:office:office" xmlns:r="http://schemas.openxmlformats.org/officeDocument/2006/relationships" xmlns:m="http://schemas.openxmlformats.org/officeDocument/2006/math" xmlns:v="urn:schemas-microsoft-com:vml" xmlns:wp14="http://schemas.microsoft.com/office/word/2010/wordprocessingDrawing" xmlns:wp="http://schemas.openxmlformats.org/drawingml/2006/wordprocessingDrawing" xmlns:w10="urn:schemas-microsoft-com:office:word" xmlns:w="http://schemas.openxmlformats.org/wordprocessingml/2006/main" xmlns:w14="http://schemas.microsoft.com/office/word/2010/wordml" xmlns:w15="http://schemas.microsoft.com/office/word/2012/wordml" xmlns:w16se="http://schemas.microsoft.com/office/word/2015/wordml/symex" xmlns:wpg="http://schemas.microsoft.com/office/word/2010/wordprocessingGroup" xmlns:wpi="http://schemas.microsoft.com/office/word/2010/wordprocessingInk" xmlns:wne="http://schemas.microsoft.com/office/word/2006/wordml" xmlns:wps="http://schemas.microsoft.com/office/word/2010/wordprocessingShape" mc:Ignorable="w14 w15 w16se wp14">
+  <w:p>
+    <w:pPr>
+      <w:pStyle w:val="llb"/>
+    </w:pPr>
+  </w:p>
+</w:ftr>
+</file>
+
+<file path=word/footer2.xml><?xml version="1.0" encoding="utf-8"?>
+<w:ftr xmlns:wpc="http://schemas.microsoft.com/office/word/2010/wordprocessingCanvas" xmlns:cx="http://schemas.microsoft.com/office/drawing/2014/chartex" xmlns:mc="http://schemas.openxmlformats.org/markup-compatibility/2006" xmlns:o="urn:schemas-microsoft-com:office:office" xmlns:r="http://schemas.openxmlformats.org/officeDocument/2006/relationships" xmlns:m="http://schemas.openxmlformats.org/officeDocument/2006/math" xmlns:v="urn:schemas-microsoft-com:vml" xmlns:wp14="http://schemas.microsoft.com/office/word/2010/wordprocessingDrawing" xmlns:wp="http://schemas.openxmlformats.org/drawingml/2006/wordprocessingDrawing" xmlns:w10="urn:schemas-microsoft-com:office:word" xmlns:w="http://schemas.openxmlformats.org/wordprocessingml/2006/main" xmlns:w14="http://schemas.microsoft.com/office/word/2010/wordml" xmlns:w15="http://schemas.microsoft.com/office/word/2012/wordml" xmlns:w16se="http://schemas.microsoft.com/office/word/2015/wordml/symex" xmlns:wpg="http://schemas.microsoft.com/office/word/2010/wordprocessingGroup" xmlns:wpi="http://schemas.microsoft.com/office/word/2010/wordprocessingInk" xmlns:wne="http://schemas.microsoft.com/office/word/2006/wordml" xmlns:wps="http://schemas.microsoft.com/office/word/2010/wordprocessingShape" mc:Ignorable="w14 w15 w16se wp14">
+  <w:p>
+    <w:pPr>
+      <w:pStyle w:val="llb"/>
+    </w:pPr>
+  </w:p>
+</w:ftr>
+</file>
+
+<file path=word/footer3.xml><?xml version="1.0" encoding="utf-8"?>
+<w:ftr xmlns:wpc="http://schemas.microsoft.com/office/word/2010/wordprocessingCanvas" xmlns:cx="http://schemas.microsoft.com/office/drawing/2014/chartex" xmlns:mc="http://schemas.openxmlformats.org/markup-compatibility/2006" xmlns:o="urn:schemas-microsoft-com:office:office" xmlns:r="http://schemas.openxmlformats.org/officeDocument/2006/relationships" xmlns:m="http://schemas.openxmlformats.org/officeDocument/2006/math" xmlns:v="urn:schemas-microsoft-com:vml" xmlns:wp14="http://schemas.microsoft.com/office/word/2010/wordprocessingDrawing" xmlns:wp="http://schemas.openxmlformats.org/drawingml/2006/wordprocessingDrawing" xmlns:w10="urn:schemas-microsoft-com:office:word" xmlns:w="http://schemas.openxmlformats.org/wordprocessingml/2006/main" xmlns:w14="http://schemas.microsoft.com/office/word/2010/wordml" xmlns:w15="http://schemas.microsoft.com/office/word/2012/wordml" xmlns:w16se="http://schemas.microsoft.com/office/word/2015/wordml/symex" xmlns:wpg="http://schemas.microsoft.com/office/word/2010/wordprocessingGroup" xmlns:wpi="http://schemas.microsoft.com/office/word/2010/wordprocessingInk" xmlns:wne="http://schemas.microsoft.com/office/word/2006/wordml" xmlns:wps="http://schemas.microsoft.com/office/word/2010/wordprocessingShape" mc:Ignorable="w14 w15 w16se wp14">
+  <w:p>
+    <w:pPr>
+      <w:pStyle w:val="llb"/>
+    </w:pPr>
+  </w:p>
+</w:ftr>
 </file>
 
 <file path=word/footnotes.xml><?xml version="1.0" encoding="utf-8"?>
@@ -1400,7 +1264,8 @@
       <w:pStyle w:val="lfej"/>
       <w:jc w:val="center"/>
       <w:rPr>
-        <w:sz w:val="22"/>
+        <w:sz w:val="24"/>
+        <w:szCs w:val="24"/>
       </w:rPr>
     </w:pPr>
     <w:r>
@@ -1408,58 +1273,15 @@
         <w:sz w:val="24"/>
         <w:szCs w:val="24"/>
       </w:rPr>
-      <w:t>S</w:t>
+      <w:t>BÜNTETÉS-VÉGREHAJTÁS</w:t>
     </w:r>
     <w:r>
       <w:rPr>
-        <w:sz w:val="22"/>
-        <w:szCs w:val="22"/>
-      </w:rPr>
-      <w:t>OPRONKŐHIDAI</w:t>
-    </w:r>
-    <w:r>
-      <w:t xml:space="preserve"> </w:t>
-    </w:r>
-    <w:r>
-      <w:rPr>
         <w:sz w:val="24"/>
         <w:szCs w:val="24"/>
       </w:rPr>
-      <w:t>F</w:t>
-    </w:r>
-    <w:r>
-      <w:rPr>
-        <w:sz w:val="22"/>
-        <w:szCs w:val="22"/>
-      </w:rPr>
-      <w:t>EGYHÁZ</w:t>
-    </w:r>
-    <w:r>
-      <w:t xml:space="preserve"> </w:t>
-    </w:r>
-    <w:r>
-      <w:rPr>
-        <w:sz w:val="22"/>
-        <w:szCs w:val="22"/>
-      </w:rPr>
-      <w:t>ÉS</w:t>
-    </w:r>
-    <w:r>
-      <w:t xml:space="preserve"> </w:t>
-    </w:r>
-    <w:r>
-      <w:rPr>
-        <w:sz w:val="24"/>
-        <w:szCs w:val="24"/>
-      </w:rPr>
-      <w:t>B</w:t>
-    </w:r>
-    <w:r>
-      <w:rPr>
-        <w:sz w:val="22"/>
-        <w:szCs w:val="22"/>
-      </w:rPr>
-      <w:t>ÖRTÖN</w:t>
+      <w:br/>
+      <w:t>GAZDASÁGI ELLÁTÓ INTÉZET</w:t>
     </w:r>
   </w:p>
   <w:p>
@@ -1467,35 +1289,25 @@
       <w:pStyle w:val="lfej"/>
       <w:jc w:val="center"/>
       <w:rPr>
-        <w:sz w:val="20"/>
+        <w:sz w:val="22"/>
       </w:rPr>
     </w:pPr>
     <w:r>
       <w:rPr>
-        <w:sz w:val="22"/>
-        <w:szCs w:val="22"/>
-      </w:rPr>
-      <w:t>I</w:t>
+        <w:sz w:val="24"/>
+        <w:szCs w:val="24"/>
+      </w:rPr>
+      <w:t xml:space="preserve">I. </w:t>
     </w:r>
     <w:r>
       <w:rPr>
-        <w:sz w:val="20"/>
-      </w:rPr>
-      <w:t xml:space="preserve">NFORMATIKAI </w:t>
+        <w:sz w:val="24"/>
+        <w:szCs w:val="24"/>
+      </w:rPr>
+      <w:t>AGGLOMERÁCIÓ</w:t>
     </w:r>
-    <w:r>
-      <w:rPr>
-        <w:sz w:val="22"/>
-        <w:szCs w:val="22"/>
-      </w:rPr>
-      <w:t>O</w:t>
-    </w:r>
-    <w:r>
-      <w:rPr>
-        <w:sz w:val="20"/>
-      </w:rPr>
-      <w:t>SZTÁLY</w:t>
-    </w:r>
+    <w:bookmarkStart w:id="3" w:name="_GoBack"/>
+    <w:bookmarkEnd w:id="3"/>
   </w:p>
 </w:hdr>
 </file>
@@ -3201,7 +3013,7 @@
 </file>
 
 <file path=customXml/itemProps1.xml><?xml version="1.0" encoding="utf-8"?>
-<ds:datastoreItem xmlns:ds="http://schemas.openxmlformats.org/officeDocument/2006/customXml" ds:itemID="{2EF92D13-00FF-48EE-A212-4681865F2E63}">
+<ds:datastoreItem xmlns:ds="http://schemas.openxmlformats.org/officeDocument/2006/customXml" ds:itemID="{9D50519A-C1BA-4E30-8C4F-ECE158A6DB08}">
   <ds:schemaRefs>
     <ds:schemaRef ds:uri="http://schemas.openxmlformats.org/officeDocument/2006/bibliography"/>
   </ds:schemaRefs>
